--- a/document-processing-service/app/services/report_maket.docx
+++ b/document-processing-service/app/services/report_maket.docx
@@ -37,7 +37,7 @@
     </w:p>
     <w:p>
       <w:pPr>
-        <w:jc w:val="right"/>
+        <w:jc w:val="center"/>
         <w:rPr>
           <w:rFonts w:ascii="Times New Roman" w:hAnsi="Times New Roman" w:cs="Times New Roman"/>
           <w:b/>
@@ -54,43 +54,9 @@
           <w:bCs/>
           <w:sz w:val="24"/>
           <w:szCs w:val="24"/>
-        </w:rPr>
-        <w:t>Кому</w:t>
-      </w:r>
-      <w:r>
-        <w:rPr>
-          <w:rFonts w:ascii="Times New Roman" w:hAnsi="Times New Roman" w:cs="Times New Roman"/>
-          <w:b/>
-          <w:bCs/>
-          <w:sz w:val="24"/>
-          <w:szCs w:val="24"/>
-          <w:lang w:val="en-US"/>
-        </w:rPr>
-        <w:t>: {{</w:t>
-      </w:r>
-      <w:proofErr w:type="spellStart"/>
-      <w:r>
-        <w:rPr>
-          <w:rFonts w:ascii="Times New Roman" w:hAnsi="Times New Roman" w:cs="Times New Roman"/>
-          <w:b/>
-          <w:bCs/>
-          <w:sz w:val="24"/>
-          <w:szCs w:val="24"/>
-          <w:lang w:val="en-US"/>
-        </w:rPr>
-        <w:t>owner_name</w:t>
-      </w:r>
-      <w:proofErr w:type="spellEnd"/>
-      <w:r>
-        <w:rPr>
-          <w:rFonts w:ascii="Times New Roman" w:hAnsi="Times New Roman" w:cs="Times New Roman"/>
-          <w:b/>
-          <w:bCs/>
-          <w:sz w:val="24"/>
-          <w:szCs w:val="24"/>
-          <w:lang w:val="en-US"/>
-        </w:rPr>
-        <w:t>}}</w:t>
+          <w:lang w:val="en-US"/>
+        </w:rPr>
+        <w:t>{{subject}}</w:t>
       </w:r>
     </w:p>
     <w:p>
@@ -112,6 +78,25 @@
           <w:bCs/>
           <w:sz w:val="24"/>
           <w:szCs w:val="24"/>
+        </w:rPr>
+        <w:t>Кому</w:t>
+      </w:r>
+      <w:r>
+        <w:rPr>
+          <w:rFonts w:ascii="Times New Roman" w:hAnsi="Times New Roman" w:cs="Times New Roman"/>
+          <w:b/>
+          <w:bCs/>
+          <w:sz w:val="24"/>
+          <w:szCs w:val="24"/>
+          <w:lang w:val="en-US"/>
+        </w:rPr>
+        <w:t xml:space="preserve">: </w:t>
+      </w:r>
+      <w:r>
+        <w:rPr>
+          <w:rFonts w:ascii="Times New Roman" w:hAnsi="Times New Roman" w:cs="Times New Roman"/>
+          <w:sz w:val="24"/>
+          <w:szCs w:val="24"/>
           <w:lang w:val="en-US"/>
         </w:rPr>
         <w:t>{{</w:t>
@@ -120,20 +105,16 @@
       <w:r>
         <w:rPr>
           <w:rFonts w:ascii="Times New Roman" w:hAnsi="Times New Roman" w:cs="Times New Roman"/>
-          <w:b/>
-          <w:bCs/>
-          <w:sz w:val="24"/>
-          <w:szCs w:val="24"/>
-          <w:lang w:val="en-US"/>
-        </w:rPr>
-        <w:t>owner_role</w:t>
+          <w:sz w:val="24"/>
+          <w:szCs w:val="24"/>
+          <w:lang w:val="en-US"/>
+        </w:rPr>
+        <w:t>initiator_name</w:t>
       </w:r>
       <w:proofErr w:type="spellEnd"/>
       <w:r>
         <w:rPr>
           <w:rFonts w:ascii="Times New Roman" w:hAnsi="Times New Roman" w:cs="Times New Roman"/>
-          <w:b/>
-          <w:bCs/>
           <w:sz w:val="24"/>
           <w:szCs w:val="24"/>
           <w:lang w:val="en-US"/>
@@ -146,8 +127,6 @@
         <w:jc w:val="right"/>
         <w:rPr>
           <w:rFonts w:ascii="Times New Roman" w:hAnsi="Times New Roman" w:cs="Times New Roman"/>
-          <w:b/>
-          <w:bCs/>
           <w:sz w:val="24"/>
           <w:szCs w:val="24"/>
           <w:lang w:val="en-US"/>
@@ -156,63 +135,26 @@
       <w:r>
         <w:rPr>
           <w:rFonts w:ascii="Times New Roman" w:hAnsi="Times New Roman" w:cs="Times New Roman"/>
-          <w:b/>
-          <w:bCs/>
-          <w:sz w:val="24"/>
-          <w:szCs w:val="24"/>
-        </w:rPr>
-        <w:t>От</w:t>
-      </w:r>
-      <w:r>
-        <w:rPr>
-          <w:rFonts w:ascii="Times New Roman" w:hAnsi="Times New Roman" w:cs="Times New Roman"/>
-          <w:b/>
-          <w:bCs/>
-          <w:sz w:val="24"/>
-          <w:szCs w:val="24"/>
-          <w:lang w:val="en-US"/>
-        </w:rPr>
-        <w:t xml:space="preserve"> </w:t>
-      </w:r>
-      <w:r>
-        <w:rPr>
-          <w:rFonts w:ascii="Times New Roman" w:hAnsi="Times New Roman" w:cs="Times New Roman"/>
-          <w:b/>
-          <w:bCs/>
-          <w:sz w:val="24"/>
-          <w:szCs w:val="24"/>
-        </w:rPr>
-        <w:t>кого</w:t>
-      </w:r>
-      <w:r>
-        <w:rPr>
-          <w:rFonts w:ascii="Times New Roman" w:hAnsi="Times New Roman" w:cs="Times New Roman"/>
-          <w:b/>
-          <w:bCs/>
-          <w:sz w:val="24"/>
-          <w:szCs w:val="24"/>
-          <w:lang w:val="en-US"/>
-        </w:rPr>
-        <w:t>: {{</w:t>
+          <w:sz w:val="24"/>
+          <w:szCs w:val="24"/>
+          <w:lang w:val="en-US"/>
+        </w:rPr>
+        <w:t>{{</w:t>
       </w:r>
       <w:proofErr w:type="spellStart"/>
       <w:r>
         <w:rPr>
           <w:rFonts w:ascii="Times New Roman" w:hAnsi="Times New Roman" w:cs="Times New Roman"/>
-          <w:b/>
-          <w:bCs/>
-          <w:sz w:val="24"/>
-          <w:szCs w:val="24"/>
-          <w:lang w:val="en-US"/>
-        </w:rPr>
-        <w:t>initiator_name</w:t>
+          <w:sz w:val="24"/>
+          <w:szCs w:val="24"/>
+          <w:lang w:val="en-US"/>
+        </w:rPr>
+        <w:t>initiator_role</w:t>
       </w:r>
       <w:proofErr w:type="spellEnd"/>
       <w:r>
         <w:rPr>
           <w:rFonts w:ascii="Times New Roman" w:hAnsi="Times New Roman" w:cs="Times New Roman"/>
-          <w:b/>
-          <w:bCs/>
           <w:sz w:val="24"/>
           <w:szCs w:val="24"/>
           <w:lang w:val="en-US"/>
@@ -239,6 +181,46 @@
           <w:bCs/>
           <w:sz w:val="24"/>
           <w:szCs w:val="24"/>
+        </w:rPr>
+        <w:t>От</w:t>
+      </w:r>
+      <w:r>
+        <w:rPr>
+          <w:rFonts w:ascii="Times New Roman" w:hAnsi="Times New Roman" w:cs="Times New Roman"/>
+          <w:b/>
+          <w:bCs/>
+          <w:sz w:val="24"/>
+          <w:szCs w:val="24"/>
+          <w:lang w:val="en-US"/>
+        </w:rPr>
+        <w:t xml:space="preserve"> </w:t>
+      </w:r>
+      <w:r>
+        <w:rPr>
+          <w:rFonts w:ascii="Times New Roman" w:hAnsi="Times New Roman" w:cs="Times New Roman"/>
+          <w:b/>
+          <w:bCs/>
+          <w:sz w:val="24"/>
+          <w:szCs w:val="24"/>
+        </w:rPr>
+        <w:t>кого</w:t>
+      </w:r>
+      <w:r>
+        <w:rPr>
+          <w:rFonts w:ascii="Times New Roman" w:hAnsi="Times New Roman" w:cs="Times New Roman"/>
+          <w:b/>
+          <w:bCs/>
+          <w:sz w:val="24"/>
+          <w:szCs w:val="24"/>
+          <w:lang w:val="en-US"/>
+        </w:rPr>
+        <w:t xml:space="preserve">: </w:t>
+      </w:r>
+      <w:r>
+        <w:rPr>
+          <w:rFonts w:ascii="Times New Roman" w:hAnsi="Times New Roman" w:cs="Times New Roman"/>
+          <w:sz w:val="24"/>
+          <w:szCs w:val="24"/>
           <w:lang w:val="en-US"/>
         </w:rPr>
         <w:t>{{</w:t>
@@ -247,20 +229,16 @@
       <w:r>
         <w:rPr>
           <w:rFonts w:ascii="Times New Roman" w:hAnsi="Times New Roman" w:cs="Times New Roman"/>
-          <w:b/>
-          <w:bCs/>
-          <w:sz w:val="24"/>
-          <w:szCs w:val="24"/>
-          <w:lang w:val="en-US"/>
-        </w:rPr>
-        <w:t>initiator_role</w:t>
+          <w:sz w:val="24"/>
+          <w:szCs w:val="24"/>
+          <w:lang w:val="en-US"/>
+        </w:rPr>
+        <w:t>owner_name</w:t>
       </w:r>
       <w:proofErr w:type="spellEnd"/>
       <w:r>
         <w:rPr>
           <w:rFonts w:ascii="Times New Roman" w:hAnsi="Times New Roman" w:cs="Times New Roman"/>
-          <w:b/>
-          <w:bCs/>
           <w:sz w:val="24"/>
           <w:szCs w:val="24"/>
           <w:lang w:val="en-US"/>
@@ -270,10 +248,9 @@
     </w:p>
     <w:p>
       <w:pPr>
-        <w:rPr>
-          <w:rFonts w:ascii="Times New Roman" w:hAnsi="Times New Roman" w:cs="Times New Roman"/>
-          <w:b/>
-          <w:bCs/>
+        <w:jc w:val="right"/>
+        <w:rPr>
+          <w:rFonts w:ascii="Times New Roman" w:hAnsi="Times New Roman" w:cs="Times New Roman"/>
           <w:sz w:val="24"/>
           <w:szCs w:val="24"/>
           <w:lang w:val="en-US"/>
@@ -282,36 +259,6 @@
       <w:r>
         <w:rPr>
           <w:rFonts w:ascii="Times New Roman" w:hAnsi="Times New Roman" w:cs="Times New Roman"/>
-          <w:b/>
-          <w:bCs/>
-          <w:sz w:val="24"/>
-          <w:szCs w:val="24"/>
-          <w:lang w:val="en-US"/>
-        </w:rPr>
-        <w:tab/>
-      </w:r>
-      <w:r>
-        <w:rPr>
-          <w:rFonts w:ascii="Times New Roman" w:hAnsi="Times New Roman" w:cs="Times New Roman"/>
-          <w:sz w:val="24"/>
-          <w:szCs w:val="24"/>
-        </w:rPr>
-        <w:t>Подготовить</w:t>
-      </w:r>
-      <w:r>
-        <w:rPr>
-          <w:rFonts w:ascii="Times New Roman" w:hAnsi="Times New Roman" w:cs="Times New Roman"/>
-          <w:sz w:val="24"/>
-          <w:szCs w:val="24"/>
-          <w:lang w:val="en-US"/>
-        </w:rPr>
-        <w:t xml:space="preserve"> </w:t>
-      </w:r>
-      <w:r>
-        <w:rPr>
-          <w:rFonts w:ascii="Times New Roman" w:hAnsi="Times New Roman" w:cs="Times New Roman"/>
-          <w:b/>
-          <w:bCs/>
           <w:sz w:val="24"/>
           <w:szCs w:val="24"/>
           <w:lang w:val="en-US"/>
@@ -322,42 +269,16 @@
       <w:r>
         <w:rPr>
           <w:rFonts w:ascii="Times New Roman" w:hAnsi="Times New Roman" w:cs="Times New Roman"/>
-          <w:b/>
-          <w:bCs/>
-          <w:sz w:val="24"/>
-          <w:szCs w:val="24"/>
-          <w:lang w:val="en-US"/>
-        </w:rPr>
-        <w:t>task</w:t>
-      </w:r>
-      <w:r>
-        <w:rPr>
-          <w:rFonts w:ascii="Times New Roman" w:hAnsi="Times New Roman" w:cs="Times New Roman"/>
-          <w:b/>
-          <w:bCs/>
-          <w:sz w:val="24"/>
-          <w:szCs w:val="24"/>
-          <w:lang w:val="en-US"/>
-        </w:rPr>
-        <w:t>_</w:t>
-      </w:r>
-      <w:r>
-        <w:rPr>
-          <w:rFonts w:ascii="Times New Roman" w:hAnsi="Times New Roman" w:cs="Times New Roman"/>
-          <w:b/>
-          <w:bCs/>
-          <w:sz w:val="24"/>
-          <w:szCs w:val="24"/>
-          <w:lang w:val="en-US"/>
-        </w:rPr>
-        <w:t>message</w:t>
+          <w:sz w:val="24"/>
+          <w:szCs w:val="24"/>
+          <w:lang w:val="en-US"/>
+        </w:rPr>
+        <w:t>owner_role</w:t>
       </w:r>
       <w:proofErr w:type="spellEnd"/>
       <w:r>
         <w:rPr>
           <w:rFonts w:ascii="Times New Roman" w:hAnsi="Times New Roman" w:cs="Times New Roman"/>
-          <w:b/>
-          <w:bCs/>
           <w:sz w:val="24"/>
           <w:szCs w:val="24"/>
           <w:lang w:val="en-US"/>
@@ -367,17 +288,29 @@
     </w:p>
     <w:p>
       <w:pPr>
-        <w:rPr>
-          <w:rFonts w:ascii="Times New Roman" w:hAnsi="Times New Roman" w:cs="Times New Roman"/>
-          <w:b/>
-          <w:bCs/>
-          <w:sz w:val="24"/>
-          <w:szCs w:val="24"/>
+        <w:jc w:val="right"/>
+        <w:rPr>
+          <w:rFonts w:ascii="Times New Roman" w:hAnsi="Times New Roman" w:cs="Times New Roman"/>
+          <w:sz w:val="24"/>
+          <w:szCs w:val="24"/>
+          <w:lang w:val="en-US"/>
         </w:rPr>
       </w:pPr>
-      <w:r>
-        <w:rPr>
-          <w:rFonts w:ascii="Times New Roman" w:hAnsi="Times New Roman" w:cs="Times New Roman"/>
+    </w:p>
+    <w:p>
+      <w:pPr>
+        <w:rPr>
+          <w:rFonts w:ascii="Times New Roman" w:hAnsi="Times New Roman" w:cs="Times New Roman"/>
+          <w:sz w:val="24"/>
+          <w:szCs w:val="24"/>
+          <w:lang w:val="en-US"/>
+        </w:rPr>
+      </w:pPr>
+      <w:r>
+        <w:rPr>
+          <w:rFonts w:ascii="Times New Roman" w:hAnsi="Times New Roman" w:cs="Times New Roman"/>
+          <w:b/>
+          <w:bCs/>
           <w:sz w:val="24"/>
           <w:szCs w:val="24"/>
           <w:lang w:val="en-US"/>
@@ -389,58 +322,119 @@
           <w:rFonts w:ascii="Times New Roman" w:hAnsi="Times New Roman" w:cs="Times New Roman"/>
           <w:sz w:val="24"/>
           <w:szCs w:val="24"/>
-        </w:rPr>
-        <w:t xml:space="preserve">Выполнить до </w:t>
-      </w:r>
-      <w:r>
-        <w:rPr>
-          <w:rFonts w:ascii="Times New Roman" w:hAnsi="Times New Roman" w:cs="Times New Roman"/>
-          <w:b/>
-          <w:bCs/>
-          <w:sz w:val="24"/>
-          <w:szCs w:val="24"/>
+          <w:lang w:val="en-US"/>
         </w:rPr>
         <w:t>{{</w:t>
       </w:r>
-      <w:r>
-        <w:rPr>
-          <w:rFonts w:ascii="Times New Roman" w:hAnsi="Times New Roman" w:cs="Times New Roman"/>
-          <w:b/>
-          <w:bCs/>
-          <w:sz w:val="24"/>
-          <w:szCs w:val="24"/>
-          <w:lang w:val="en-US"/>
-        </w:rPr>
-        <w:t>end</w:t>
-      </w:r>
-      <w:r>
-        <w:rPr>
-          <w:rFonts w:ascii="Times New Roman" w:hAnsi="Times New Roman" w:cs="Times New Roman"/>
-          <w:b/>
-          <w:bCs/>
-          <w:sz w:val="24"/>
-          <w:szCs w:val="24"/>
-        </w:rPr>
-        <w:t>_</w:t>
-      </w:r>
-      <w:r>
-        <w:rPr>
-          <w:rFonts w:ascii="Times New Roman" w:hAnsi="Times New Roman" w:cs="Times New Roman"/>
-          <w:b/>
-          <w:bCs/>
-          <w:sz w:val="24"/>
-          <w:szCs w:val="24"/>
-          <w:lang w:val="en-US"/>
-        </w:rPr>
-        <w:t>date</w:t>
-      </w:r>
-      <w:r>
-        <w:rPr>
-          <w:rFonts w:ascii="Times New Roman" w:hAnsi="Times New Roman" w:cs="Times New Roman"/>
-          <w:b/>
-          <w:bCs/>
-          <w:sz w:val="24"/>
-          <w:szCs w:val="24"/>
+      <w:proofErr w:type="spellStart"/>
+      <w:r>
+        <w:rPr>
+          <w:rFonts w:ascii="Times New Roman" w:hAnsi="Times New Roman" w:cs="Times New Roman"/>
+          <w:sz w:val="24"/>
+          <w:szCs w:val="24"/>
+          <w:lang w:val="en-US"/>
+        </w:rPr>
+        <w:t>task_message</w:t>
+      </w:r>
+      <w:proofErr w:type="spellEnd"/>
+      <w:r>
+        <w:rPr>
+          <w:rFonts w:ascii="Times New Roman" w:hAnsi="Times New Roman" w:cs="Times New Roman"/>
+          <w:sz w:val="24"/>
+          <w:szCs w:val="24"/>
+          <w:lang w:val="en-US"/>
+        </w:rPr>
+        <w:t>}}</w:t>
+      </w:r>
+    </w:p>
+    <w:p>
+      <w:pPr>
+        <w:jc w:val="right"/>
+        <w:rPr>
+          <w:rFonts w:ascii="Times New Roman" w:hAnsi="Times New Roman" w:cs="Times New Roman"/>
+          <w:sz w:val="24"/>
+          <w:szCs w:val="24"/>
+          <w:lang w:val="en-US"/>
+        </w:rPr>
+      </w:pPr>
+      <w:r>
+        <w:rPr>
+          <w:rFonts w:ascii="Times New Roman" w:hAnsi="Times New Roman" w:cs="Times New Roman"/>
+          <w:sz w:val="24"/>
+          <w:szCs w:val="24"/>
+          <w:lang w:val="en-US"/>
+        </w:rPr>
+        <w:tab/>
+      </w:r>
+    </w:p>
+    <w:p>
+      <w:pPr>
+        <w:jc w:val="right"/>
+        <w:rPr>
+          <w:rFonts w:ascii="Times New Roman" w:hAnsi="Times New Roman" w:cs="Times New Roman"/>
+          <w:b/>
+          <w:bCs/>
+          <w:sz w:val="24"/>
+          <w:szCs w:val="24"/>
+          <w:lang w:val="en-US"/>
+        </w:rPr>
+      </w:pPr>
+      <w:r>
+        <w:rPr>
+          <w:rFonts w:ascii="Times New Roman" w:hAnsi="Times New Roman" w:cs="Times New Roman"/>
+          <w:b/>
+          <w:bCs/>
+          <w:sz w:val="24"/>
+          <w:szCs w:val="24"/>
+        </w:rPr>
+        <w:t>Создан</w:t>
+      </w:r>
+      <w:r>
+        <w:rPr>
+          <w:rFonts w:ascii="Times New Roman" w:hAnsi="Times New Roman" w:cs="Times New Roman"/>
+          <w:b/>
+          <w:bCs/>
+          <w:sz w:val="24"/>
+          <w:szCs w:val="24"/>
+          <w:lang w:val="en-US"/>
+        </w:rPr>
+        <w:t>:</w:t>
+      </w:r>
+      <w:r>
+        <w:rPr>
+          <w:rFonts w:ascii="Times New Roman" w:hAnsi="Times New Roman" w:cs="Times New Roman"/>
+          <w:sz w:val="24"/>
+          <w:szCs w:val="24"/>
+          <w:lang w:val="en-US"/>
+        </w:rPr>
+        <w:t xml:space="preserve"> </w:t>
+      </w:r>
+      <w:r>
+        <w:rPr>
+          <w:rFonts w:ascii="Times New Roman" w:hAnsi="Times New Roman" w:cs="Times New Roman"/>
+          <w:sz w:val="24"/>
+          <w:szCs w:val="24"/>
+          <w:lang w:val="en-US"/>
+        </w:rPr>
+        <w:t>{{</w:t>
+      </w:r>
+      <w:proofErr w:type="spellStart"/>
+      <w:r>
+        <w:rPr>
+          <w:rFonts w:ascii="Times New Roman" w:hAnsi="Times New Roman" w:cs="Times New Roman"/>
+          <w:sz w:val="24"/>
+          <w:szCs w:val="24"/>
+          <w:lang w:val="en-US"/>
+        </w:rPr>
+        <w:t>registration_date</w:t>
+      </w:r>
+      <w:proofErr w:type="spellEnd"/>
+      <w:r>
+        <w:rPr>
+          <w:rFonts w:ascii="Times New Roman" w:hAnsi="Times New Roman" w:cs="Times New Roman"/>
+          <w:sz w:val="24"/>
+          <w:szCs w:val="24"/>
+          <w:lang w:val="en-US"/>
         </w:rPr>
         <w:t>}}</w:t>
       </w:r>
